--- a/Assignments/Assignment 1/IOT301x_01_VN_FX_asm1_dungpcfx13854@funix.edu.vn/ThuyetMinh_Asm 1.docx
+++ b/Assignments/Assignment 1/IOT301x_01_VN_FX_asm1_dungpcfx13854@funix.edu.vn/ThuyetMinh_Asm 1.docx
@@ -965,7 +965,7 @@
             </w:rPr>
             <w:fldChar w:fldCharType="separate"/>
           </w:r>
-          <w:hyperlink w:anchor="_Toc113897937" w:history="1">
+          <w:hyperlink w:anchor="_Toc118198789" w:history="1">
             <w:r>
               <w:rPr>
                 <w:rStyle w:val="Hyperlink"/>
@@ -1011,7 +1011,7 @@
                 <w:noProof/>
                 <w:webHidden/>
               </w:rPr>
-              <w:instrText xml:space="preserve"> PAGEREF _Toc113897937 \h </w:instrText>
+              <w:instrText xml:space="preserve"> PAGEREF _Toc118198789 \h </w:instrText>
             </w:r>
             <w:r>
               <w:rPr>
@@ -1057,7 +1057,7 @@
               <w:lang w:eastAsia="en-US"/>
             </w:rPr>
           </w:pPr>
-          <w:hyperlink w:anchor="_Toc113897938" w:history="1">
+          <w:hyperlink w:anchor="_Toc118198790" w:history="1">
             <w:r>
               <w:rPr>
                 <w:rStyle w:val="Hyperlink"/>
@@ -1103,7 +1103,7 @@
                 <w:noProof/>
                 <w:webHidden/>
               </w:rPr>
-              <w:instrText xml:space="preserve"> PAGEREF _Toc113897938 \h </w:instrText>
+              <w:instrText xml:space="preserve"> PAGEREF _Toc118198790 \h </w:instrText>
             </w:r>
             <w:r>
               <w:rPr>
@@ -1149,7 +1149,7 @@
               <w:lang w:eastAsia="en-US"/>
             </w:rPr>
           </w:pPr>
-          <w:hyperlink w:anchor="_Toc113897939" w:history="1">
+          <w:hyperlink w:anchor="_Toc118198791" w:history="1">
             <w:r>
               <w:rPr>
                 <w:rStyle w:val="Hyperlink"/>
@@ -1195,7 +1195,7 @@
                 <w:noProof/>
                 <w:webHidden/>
               </w:rPr>
-              <w:instrText xml:space="preserve"> PAGEREF _Toc113897939 \h </w:instrText>
+              <w:instrText xml:space="preserve"> PAGEREF _Toc118198791 \h </w:instrText>
             </w:r>
             <w:r>
               <w:rPr>
@@ -1241,7 +1241,7 @@
               <w:lang w:eastAsia="en-US"/>
             </w:rPr>
           </w:pPr>
-          <w:hyperlink w:anchor="_Toc113897940" w:history="1">
+          <w:hyperlink w:anchor="_Toc118198792" w:history="1">
             <w:r>
               <w:rPr>
                 <w:rStyle w:val="Hyperlink"/>
@@ -1287,7 +1287,7 @@
                 <w:noProof/>
                 <w:webHidden/>
               </w:rPr>
-              <w:instrText xml:space="preserve"> PAGEREF _Toc113897940 \h </w:instrText>
+              <w:instrText xml:space="preserve"> PAGEREF _Toc118198792 \h </w:instrText>
             </w:r>
             <w:r>
               <w:rPr>
@@ -1333,7 +1333,7 @@
               <w:lang w:eastAsia="en-US"/>
             </w:rPr>
           </w:pPr>
-          <w:hyperlink w:anchor="_Toc113897941" w:history="1">
+          <w:hyperlink w:anchor="_Toc118198793" w:history="1">
             <w:r>
               <w:rPr>
                 <w:rStyle w:val="Hyperlink"/>
@@ -1379,7 +1379,7 @@
                 <w:noProof/>
                 <w:webHidden/>
               </w:rPr>
-              <w:instrText xml:space="preserve"> PAGEREF _Toc113897941 \h </w:instrText>
+              <w:instrText xml:space="preserve"> PAGEREF _Toc118198793 \h </w:instrText>
             </w:r>
             <w:r>
               <w:rPr>
@@ -1425,7 +1425,7 @@
               <w:lang w:eastAsia="en-US"/>
             </w:rPr>
           </w:pPr>
-          <w:hyperlink w:anchor="_Toc113897942" w:history="1">
+          <w:hyperlink w:anchor="_Toc118198794" w:history="1">
             <w:r>
               <w:rPr>
                 <w:rStyle w:val="Hyperlink"/>
@@ -1471,7 +1471,7 @@
                 <w:noProof/>
                 <w:webHidden/>
               </w:rPr>
-              <w:instrText xml:space="preserve"> PAGEREF _Toc113897942 \h </w:instrText>
+              <w:instrText xml:space="preserve"> PAGEREF _Toc118198794 \h </w:instrText>
             </w:r>
             <w:r>
               <w:rPr>
@@ -1517,7 +1517,7 @@
               <w:lang w:eastAsia="en-US"/>
             </w:rPr>
           </w:pPr>
-          <w:hyperlink w:anchor="_Toc113897943" w:history="1">
+          <w:hyperlink w:anchor="_Toc118198795" w:history="1">
             <w:r>
               <w:rPr>
                 <w:rStyle w:val="Hyperlink"/>
@@ -1563,7 +1563,7 @@
                 <w:noProof/>
                 <w:webHidden/>
               </w:rPr>
-              <w:instrText xml:space="preserve"> PAGEREF _Toc113897943 \h </w:instrText>
+              <w:instrText xml:space="preserve"> PAGEREF _Toc118198795 \h </w:instrText>
             </w:r>
             <w:r>
               <w:rPr>
@@ -1609,7 +1609,7 @@
               <w:lang w:eastAsia="en-US"/>
             </w:rPr>
           </w:pPr>
-          <w:hyperlink w:anchor="_Toc113897944" w:history="1">
+          <w:hyperlink w:anchor="_Toc118198796" w:history="1">
             <w:r>
               <w:rPr>
                 <w:rStyle w:val="Hyperlink"/>
@@ -1655,7 +1655,7 @@
                 <w:noProof/>
                 <w:webHidden/>
               </w:rPr>
-              <w:instrText xml:space="preserve"> PAGEREF _Toc113897944 \h </w:instrText>
+              <w:instrText xml:space="preserve"> PAGEREF _Toc118198796 \h </w:instrText>
             </w:r>
             <w:r>
               <w:rPr>
@@ -1701,7 +1701,7 @@
               <w:lang w:eastAsia="en-US"/>
             </w:rPr>
           </w:pPr>
-          <w:hyperlink w:anchor="_Toc113897945" w:history="1">
+          <w:hyperlink w:anchor="_Toc118198797" w:history="1">
             <w:r>
               <w:rPr>
                 <w:rStyle w:val="Hyperlink"/>
@@ -1747,7 +1747,7 @@
                 <w:noProof/>
                 <w:webHidden/>
               </w:rPr>
-              <w:instrText xml:space="preserve"> PAGEREF _Toc113897945 \h </w:instrText>
+              <w:instrText xml:space="preserve"> PAGEREF _Toc118198797 \h </w:instrText>
             </w:r>
             <w:r>
               <w:rPr>
@@ -1793,7 +1793,7 @@
               <w:lang w:eastAsia="en-US"/>
             </w:rPr>
           </w:pPr>
-          <w:hyperlink w:anchor="_Toc113897946" w:history="1">
+          <w:hyperlink w:anchor="_Toc118198798" w:history="1">
             <w:r>
               <w:rPr>
                 <w:rStyle w:val="Hyperlink"/>
@@ -1839,7 +1839,7 @@
                 <w:noProof/>
                 <w:webHidden/>
               </w:rPr>
-              <w:instrText xml:space="preserve"> PAGEREF _Toc113897946 \h </w:instrText>
+              <w:instrText xml:space="preserve"> PAGEREF _Toc118198798 \h </w:instrText>
             </w:r>
             <w:r>
               <w:rPr>
@@ -1885,7 +1885,7 @@
               <w:lang w:eastAsia="en-US"/>
             </w:rPr>
           </w:pPr>
-          <w:hyperlink w:anchor="_Toc113897947" w:history="1">
+          <w:hyperlink w:anchor="_Toc118198799" w:history="1">
             <w:r>
               <w:rPr>
                 <w:rStyle w:val="Hyperlink"/>
@@ -1931,7 +1931,7 @@
                 <w:noProof/>
                 <w:webHidden/>
               </w:rPr>
-              <w:instrText xml:space="preserve"> PAGEREF _Toc113897947 \h </w:instrText>
+              <w:instrText xml:space="preserve"> PAGEREF _Toc118198799 \h </w:instrText>
             </w:r>
             <w:r>
               <w:rPr>
@@ -1977,7 +1977,7 @@
               <w:lang w:eastAsia="en-US"/>
             </w:rPr>
           </w:pPr>
-          <w:hyperlink w:anchor="_Toc113897948" w:history="1">
+          <w:hyperlink w:anchor="_Toc118198800" w:history="1">
             <w:r>
               <w:rPr>
                 <w:rStyle w:val="Hyperlink"/>
@@ -2023,7 +2023,7 @@
                 <w:noProof/>
                 <w:webHidden/>
               </w:rPr>
-              <w:instrText xml:space="preserve"> PAGEREF _Toc113897948 \h </w:instrText>
+              <w:instrText xml:space="preserve"> PAGEREF _Toc118198800 \h </w:instrText>
             </w:r>
             <w:r>
               <w:rPr>
@@ -2069,7 +2069,7 @@
               <w:lang w:eastAsia="en-US"/>
             </w:rPr>
           </w:pPr>
-          <w:hyperlink w:anchor="_Toc113897949" w:history="1">
+          <w:hyperlink w:anchor="_Toc118198801" w:history="1">
             <w:r>
               <w:rPr>
                 <w:rStyle w:val="Hyperlink"/>
@@ -2115,7 +2115,7 @@
                 <w:noProof/>
                 <w:webHidden/>
               </w:rPr>
-              <w:instrText xml:space="preserve"> PAGEREF _Toc113897949 \h </w:instrText>
+              <w:instrText xml:space="preserve"> PAGEREF _Toc118198801 \h </w:instrText>
             </w:r>
             <w:r>
               <w:rPr>
@@ -2161,7 +2161,7 @@
               <w:lang w:eastAsia="en-US"/>
             </w:rPr>
           </w:pPr>
-          <w:hyperlink w:anchor="_Toc113897950" w:history="1">
+          <w:hyperlink w:anchor="_Toc118198802" w:history="1">
             <w:r>
               <w:rPr>
                 <w:rStyle w:val="Hyperlink"/>
@@ -2207,7 +2207,7 @@
                 <w:noProof/>
                 <w:webHidden/>
               </w:rPr>
-              <w:instrText xml:space="preserve"> PAGEREF _Toc113897950 \h </w:instrText>
+              <w:instrText xml:space="preserve"> PAGEREF _Toc118198802 \h </w:instrText>
             </w:r>
             <w:r>
               <w:rPr>
@@ -2253,7 +2253,7 @@
               <w:lang w:eastAsia="en-US"/>
             </w:rPr>
           </w:pPr>
-          <w:hyperlink w:anchor="_Toc113897951" w:history="1">
+          <w:hyperlink w:anchor="_Toc118198803" w:history="1">
             <w:r>
               <w:rPr>
                 <w:rStyle w:val="Hyperlink"/>
@@ -2299,7 +2299,7 @@
                 <w:noProof/>
                 <w:webHidden/>
               </w:rPr>
-              <w:instrText xml:space="preserve"> PAGEREF _Toc113897951 \h </w:instrText>
+              <w:instrText xml:space="preserve"> PAGEREF _Toc118198803 \h </w:instrText>
             </w:r>
             <w:r>
               <w:rPr>
@@ -2439,7 +2439,7 @@
         </w:rPr>
         <w:fldChar w:fldCharType="separate"/>
       </w:r>
-      <w:hyperlink w:anchor="_Toc113897952" w:history="1">
+      <w:hyperlink w:anchor="_Toc118198804" w:history="1">
         <w:r>
           <w:rPr>
             <w:rStyle w:val="Hyperlink"/>
@@ -2466,7 +2466,7 @@
           <w:rPr>
             <w:noProof/>
           </w:rPr>
-          <w:instrText xml:space="preserve"> PAGEREF _Toc113897952 \h </w:instrText>
+          <w:instrText xml:space="preserve"> PAGEREF _Toc118198804 \h </w:instrText>
         </w:r>
         <w:r>
           <w:rPr>
@@ -2555,7 +2555,7 @@
           <w:rFonts w:ascii="Times New Roman" w:hAnsi="Times New Roman" w:cs="Times New Roman"/>
         </w:rPr>
       </w:pPr>
-      <w:bookmarkStart w:id="0" w:name="_Toc113897937"/>
+      <w:bookmarkStart w:id="0" w:name="_Toc118198789"/>
       <w:proofErr w:type="spellStart"/>
       <w:r>
         <w:rPr>
@@ -3352,7 +3352,7 @@
           <w:rFonts w:ascii="Times New Roman" w:hAnsi="Times New Roman" w:cs="Times New Roman"/>
         </w:rPr>
       </w:pPr>
-      <w:bookmarkStart w:id="1" w:name="_Toc113897938"/>
+      <w:bookmarkStart w:id="1" w:name="_Toc118198790"/>
       <w:proofErr w:type="spellStart"/>
       <w:r>
         <w:rPr>
@@ -4006,7 +4006,7 @@
           <w:rFonts w:ascii="Times New Roman" w:hAnsi="Times New Roman" w:cs="Times New Roman"/>
         </w:rPr>
       </w:pPr>
-      <w:bookmarkStart w:id="2" w:name="_Toc113897939"/>
+      <w:bookmarkStart w:id="2" w:name="_Toc118198791"/>
       <w:proofErr w:type="spellStart"/>
       <w:r>
         <w:rPr>
@@ -6746,7 +6746,7 @@
           <w:rFonts w:ascii="Times New Roman" w:hAnsi="Times New Roman" w:cs="Times New Roman"/>
         </w:rPr>
       </w:pPr>
-      <w:bookmarkStart w:id="3" w:name="_Toc113897940"/>
+      <w:bookmarkStart w:id="3" w:name="_Toc118198792"/>
       <w:proofErr w:type="spellStart"/>
       <w:r>
         <w:rPr>
@@ -7313,7 +7313,7 @@
           <w:szCs w:val="28"/>
         </w:rPr>
       </w:pPr>
-      <w:bookmarkStart w:id="4" w:name="_Toc113897952"/>
+      <w:bookmarkStart w:id="4" w:name="_Toc118198804"/>
       <w:proofErr w:type="spellStart"/>
       <w:r>
         <w:rPr>
@@ -8604,7 +8604,7 @@
           <w:color w:val="000000"/>
         </w:rPr>
       </w:pPr>
-      <w:bookmarkStart w:id="5" w:name="_Toc113897941"/>
+      <w:bookmarkStart w:id="5" w:name="_Toc118198793"/>
       <w:proofErr w:type="spellStart"/>
       <w:r>
         <w:rPr>
@@ -9497,7 +9497,7 @@
           <w:color w:val="000000"/>
         </w:rPr>
       </w:pPr>
-      <w:bookmarkStart w:id="6" w:name="_Toc113897942"/>
+      <w:bookmarkStart w:id="6" w:name="_Toc118198794"/>
       <w:proofErr w:type="spellStart"/>
       <w:r>
         <w:rPr>
@@ -10182,7 +10182,7 @@
           <w:color w:val="000000"/>
         </w:rPr>
       </w:pPr>
-      <w:bookmarkStart w:id="7" w:name="_Toc113897943"/>
+      <w:bookmarkStart w:id="7" w:name="_Toc118198795"/>
       <w:proofErr w:type="spellStart"/>
       <w:r>
         <w:rPr>
@@ -10938,7 +10938,7 @@
           <w:color w:val="000000"/>
         </w:rPr>
       </w:pPr>
-      <w:bookmarkStart w:id="8" w:name="_Toc113897944"/>
+      <w:bookmarkStart w:id="8" w:name="_Toc118198796"/>
       <w:proofErr w:type="spellStart"/>
       <w:r>
         <w:rPr>
@@ -11554,7 +11554,7 @@
           <w:color w:val="000000"/>
         </w:rPr>
       </w:pPr>
-      <w:bookmarkStart w:id="9" w:name="_Toc113897945"/>
+      <w:bookmarkStart w:id="9" w:name="_Toc118198797"/>
       <w:proofErr w:type="spellStart"/>
       <w:r>
         <w:rPr>
@@ -12325,7 +12325,7 @@
           <w:color w:val="000000"/>
         </w:rPr>
       </w:pPr>
-      <w:bookmarkStart w:id="10" w:name="_Toc113897946"/>
+      <w:bookmarkStart w:id="10" w:name="_Toc118198798"/>
       <w:proofErr w:type="spellStart"/>
       <w:r>
         <w:rPr>
@@ -13092,7 +13092,7 @@
           <w:color w:val="000000"/>
         </w:rPr>
       </w:pPr>
-      <w:bookmarkStart w:id="11" w:name="_Toc113897947"/>
+      <w:bookmarkStart w:id="11" w:name="_Toc118198799"/>
       <w:proofErr w:type="spellStart"/>
       <w:r>
         <w:rPr>
@@ -13805,7 +13805,7 @@
           <w:color w:val="000000"/>
         </w:rPr>
       </w:pPr>
-      <w:bookmarkStart w:id="12" w:name="_Toc113897948"/>
+      <w:bookmarkStart w:id="12" w:name="_Toc118198800"/>
       <w:proofErr w:type="spellStart"/>
       <w:r>
         <w:rPr>
@@ -14473,7 +14473,7 @@
           <w:color w:val="000000"/>
         </w:rPr>
       </w:pPr>
-      <w:bookmarkStart w:id="13" w:name="_Toc113897949"/>
+      <w:bookmarkStart w:id="13" w:name="_Toc118198801"/>
       <w:proofErr w:type="spellStart"/>
       <w:r>
         <w:rPr>
@@ -14954,7 +14954,7 @@
           <w:color w:val="000000"/>
         </w:rPr>
       </w:pPr>
-      <w:bookmarkStart w:id="14" w:name="_Toc113897950"/>
+      <w:bookmarkStart w:id="14" w:name="_Toc118198802"/>
       <w:proofErr w:type="spellStart"/>
       <w:r>
         <w:rPr>
@@ -15453,7 +15453,7 @@
           <w:rFonts w:ascii="Times New Roman" w:hAnsi="Times New Roman" w:cs="Times New Roman"/>
         </w:rPr>
       </w:pPr>
-      <w:bookmarkStart w:id="15" w:name="_Toc113897951"/>
+      <w:bookmarkStart w:id="15" w:name="_Toc118198803"/>
       <w:proofErr w:type="spellStart"/>
       <w:r>
         <w:rPr>
